--- a/2/деревня Недаль/именная база/Коберды/Коберда Франтишка.docx
+++ b/2/деревня Недаль/именная база/Коберды/Коберда Франтишка.docx
@@ -144,21 +144,7 @@
           <w:noProof/>
           <w:lang w:eastAsia="ru-RU"/>
         </w:rPr>
-        <w:t xml:space="preserve">24.10.1787 – венчание с </w:t>
-      </w:r>
-      <w:r>
-        <w:rPr>
-          <w:noProof/>
-          <w:lang w:eastAsia="ru-RU"/>
-        </w:rPr>
-        <w:t>шляхтичем Сымоном Кобердой</w:t>
-      </w:r>
-      <w:r>
-        <w:rPr>
-          <w:noProof/>
-          <w:lang w:eastAsia="ru-RU"/>
-        </w:rPr>
-        <w:t xml:space="preserve"> </w:t>
+        <w:t xml:space="preserve">24.10.1787 – венчание с шляхтичем Сымоном Кобердой </w:t>
       </w:r>
       <w:r>
         <w:t xml:space="preserve">(НИАБ 136-13-852, л. 71об, </w:t>
@@ -406,6 +392,66 @@
           <w:lang w:eastAsia="ru-RU"/>
         </w:rPr>
         <w:t>95</w:t>
+      </w:r>
+      <w:r>
+        <w:rPr>
+          <w:noProof/>
+          <w:lang w:eastAsia="ru-RU"/>
+        </w:rPr>
+        <w:t>-р (ориг)</w:t>
+      </w:r>
+      <w:r>
+        <w:rPr>
+          <w:noProof/>
+          <w:lang w:eastAsia="ru-RU"/>
+        </w:rPr>
+        <w:t>)</w:t>
+      </w:r>
+      <w:r>
+        <w:rPr>
+          <w:noProof/>
+          <w:lang w:eastAsia="ru-RU"/>
+        </w:rPr>
+        <w:t>.</w:t>
+      </w:r>
+    </w:p>
+    <w:p>
+      <w:pPr>
+        <w:rPr>
+          <w:noProof/>
+          <w:lang w:eastAsia="ru-RU"/>
+        </w:rPr>
+      </w:pPr>
+      <w:r>
+        <w:t xml:space="preserve">19.04.1797 – крещение дочери Розалии (НИАБ 136-13-894, л. 32об, </w:t>
+      </w:r>
+      <w:r>
+        <w:rPr>
+          <w:noProof/>
+          <w:lang w:eastAsia="ru-RU"/>
+        </w:rPr>
+        <w:t>№</w:t>
+      </w:r>
+      <w:r>
+        <w:rPr>
+          <w:noProof/>
+          <w:lang w:eastAsia="ru-RU"/>
+        </w:rPr>
+        <w:t>23</w:t>
+      </w:r>
+      <w:r>
+        <w:rPr>
+          <w:noProof/>
+          <w:lang w:eastAsia="ru-RU"/>
+        </w:rPr>
+        <w:t>/17</w:t>
+      </w:r>
+      <w:r>
+        <w:rPr>
+          <w:noProof/>
+          <w:lang w:eastAsia="ru-RU"/>
+        </w:rPr>
+        <w:t>97</w:t>
       </w:r>
       <w:r>
         <w:rPr>
@@ -1015,6 +1061,7 @@
           <w:noProof/>
           <w:lang w:val="pl-PL" w:eastAsia="ru-RU"/>
         </w:rPr>
+        <w:lastRenderedPageBreak/>
         <w:t>Koberda</w:t>
       </w:r>
       <w:r>
@@ -1065,7 +1112,6 @@
           <w:noProof/>
           <w:lang w:val="pl-PL" w:eastAsia="ru-RU"/>
         </w:rPr>
-        <w:lastRenderedPageBreak/>
         <w:t>Koberdowa</w:t>
       </w:r>
       <w:r>
@@ -2168,6 +2214,7 @@
         <w:rPr>
           <w:noProof/>
         </w:rPr>
+        <w:lastRenderedPageBreak/>
         <w:drawing>
           <wp:inline distT="0" distB="0" distL="0" distR="0" wp14:anchorId="31800434" wp14:editId="172DFDE8">
             <wp:extent cx="5940425" cy="1938020"/>
@@ -2611,6 +2658,579 @@
         </w:rPr>
       </w:pPr>
     </w:p>
+    <w:p>
+      <w:pPr>
+        <w:rPr>
+          <w:bCs/>
+        </w:rPr>
+      </w:pPr>
+      <w:bookmarkStart w:id="0" w:name="_Hlk88290849"/>
+      <w:r>
+        <w:rPr>
+          <w:b/>
+          <w:bCs/>
+          <w:noProof/>
+          <w:lang w:eastAsia="ru-RU"/>
+        </w:rPr>
+        <w:t>НИАБ</w:t>
+      </w:r>
+      <w:r>
+        <w:rPr>
+          <w:b/>
+          <w:bCs/>
+          <w:noProof/>
+          <w:lang w:eastAsia="ru-RU"/>
+        </w:rPr>
+        <w:t xml:space="preserve"> 136-13-8</w:t>
+      </w:r>
+      <w:r>
+        <w:rPr>
+          <w:b/>
+          <w:bCs/>
+          <w:noProof/>
+          <w:lang w:eastAsia="ru-RU"/>
+        </w:rPr>
+        <w:t>94</w:t>
+      </w:r>
+      <w:r>
+        <w:rPr>
+          <w:b/>
+          <w:bCs/>
+          <w:noProof/>
+          <w:lang w:eastAsia="ru-RU"/>
+        </w:rPr>
+        <w:t>.</w:t>
+      </w:r>
+      <w:r>
+        <w:rPr>
+          <w:b/>
+          <w:bCs/>
+          <w:noProof/>
+          <w:lang w:eastAsia="ru-RU"/>
+        </w:rPr>
+        <w:tab/>
+      </w:r>
+      <w:r>
+        <w:t>Лист</w:t>
+      </w:r>
+      <w:r>
+        <w:t xml:space="preserve"> 32</w:t>
+      </w:r>
+      <w:r>
+        <w:t>об</w:t>
+      </w:r>
+      <w:r>
+        <w:t xml:space="preserve">. </w:t>
+      </w:r>
+      <w:r>
+        <w:rPr>
+          <w:b/>
+        </w:rPr>
+        <w:t>Метрическая запись №</w:t>
+      </w:r>
+      <w:r>
+        <w:rPr>
+          <w:b/>
+        </w:rPr>
+        <w:t>23</w:t>
+      </w:r>
+      <w:r>
+        <w:rPr>
+          <w:b/>
+          <w:bCs/>
+        </w:rPr>
+        <w:t>/179</w:t>
+      </w:r>
+      <w:r>
+        <w:rPr>
+          <w:b/>
+          <w:bCs/>
+        </w:rPr>
+        <w:t>7</w:t>
+      </w:r>
+      <w:r>
+        <w:rPr>
+          <w:b/>
+          <w:bCs/>
+          <w:noProof/>
+          <w:lang w:eastAsia="ru-RU"/>
+        </w:rPr>
+        <w:t>-р (ориг)</w:t>
+      </w:r>
+      <w:r>
+        <w:rPr>
+          <w:b/>
+        </w:rPr>
+        <w:t>.</w:t>
+      </w:r>
+      <w:r>
+        <w:rPr>
+          <w:b/>
+        </w:rPr>
+        <w:tab/>
+      </w:r>
+    </w:p>
+    <w:p/>
+    <w:p>
+      <w:r>
+        <w:rPr>
+          <w:noProof/>
+        </w:rPr>
+        <w:drawing>
+          <wp:inline distT="0" distB="0" distL="0" distR="0" wp14:anchorId="52A6AF49" wp14:editId="5F9F5AE3">
+            <wp:extent cx="5940425" cy="1171654"/>
+            <wp:effectExtent l="0" t="0" r="3175" b="9525"/>
+            <wp:docPr id="3028" name="Рисунок 3028"/>
+            <wp:cNvGraphicFramePr>
+              <a:graphicFrameLocks xmlns:a="http://schemas.openxmlformats.org/drawingml/2006/main" noChangeAspect="1"/>
+            </wp:cNvGraphicFramePr>
+            <a:graphic xmlns:a="http://schemas.openxmlformats.org/drawingml/2006/main">
+              <a:graphicData uri="http://schemas.openxmlformats.org/drawingml/2006/picture">
+                <pic:pic xmlns:pic="http://schemas.openxmlformats.org/drawingml/2006/picture">
+                  <pic:nvPicPr>
+                    <pic:cNvPr id="0" name=""/>
+                    <pic:cNvPicPr/>
+                  </pic:nvPicPr>
+                  <pic:blipFill>
+                    <a:blip r:embed="rId8"/>
+                    <a:stretch>
+                      <a:fillRect/>
+                    </a:stretch>
+                  </pic:blipFill>
+                  <pic:spPr>
+                    <a:xfrm>
+                      <a:off x="0" y="0"/>
+                      <a:ext cx="5940425" cy="1171654"/>
+                    </a:xfrm>
+                    <a:prstGeom prst="rect">
+                      <a:avLst/>
+                    </a:prstGeom>
+                  </pic:spPr>
+                </pic:pic>
+              </a:graphicData>
+            </a:graphic>
+          </wp:inline>
+        </w:drawing>
+      </w:r>
+    </w:p>
+    <w:p/>
+    <w:p>
+      <w:proofErr w:type="spellStart"/>
+      <w:r>
+        <w:t>Дедиловичская</w:t>
+      </w:r>
+      <w:proofErr w:type="spellEnd"/>
+      <w:r>
+        <w:t xml:space="preserve"> </w:t>
+      </w:r>
+      <w:r>
+        <w:t>Покровская</w:t>
+      </w:r>
+      <w:r>
+        <w:t xml:space="preserve"> церковь. 19 апреля 1797 года. Метрическая запись о крещении.</w:t>
+      </w:r>
+    </w:p>
+    <w:p/>
+    <w:p>
+      <w:pPr>
+        <w:rPr>
+          <w:bCs/>
+        </w:rPr>
+      </w:pPr>
+      <w:r>
+        <w:rPr>
+          <w:bCs/>
+          <w:lang w:val="pl-PL"/>
+        </w:rPr>
+        <w:t>Kuberdow</w:t>
+      </w:r>
+      <w:r>
+        <w:rPr>
+          <w:bCs/>
+          <w:lang w:val="pl-PL"/>
+        </w:rPr>
+        <w:t>n</w:t>
+      </w:r>
+      <w:r>
+        <w:rPr>
+          <w:bCs/>
+          <w:lang w:val="pl-PL"/>
+        </w:rPr>
+        <w:t>a</w:t>
+      </w:r>
+      <w:r>
+        <w:rPr>
+          <w:bCs/>
+        </w:rPr>
+        <w:t xml:space="preserve"> </w:t>
+      </w:r>
+      <w:r>
+        <w:rPr>
+          <w:bCs/>
+          <w:lang w:val="pl-PL"/>
+        </w:rPr>
+        <w:t>Rozalia</w:t>
+      </w:r>
+      <w:r>
+        <w:rPr>
+          <w:bCs/>
+        </w:rPr>
+        <w:t xml:space="preserve"> – дочь</w:t>
+      </w:r>
+      <w:r>
+        <w:rPr>
+          <w:bCs/>
+        </w:rPr>
+        <w:t xml:space="preserve">: </w:t>
+      </w:r>
+      <w:proofErr w:type="spellStart"/>
+      <w:r>
+        <w:rPr>
+          <w:bCs/>
+        </w:rPr>
+        <w:t>Коберда</w:t>
+      </w:r>
+      <w:proofErr w:type="spellEnd"/>
+      <w:r>
+        <w:rPr>
+          <w:bCs/>
+        </w:rPr>
+        <w:t xml:space="preserve"> Розалия </w:t>
+      </w:r>
+      <w:proofErr w:type="spellStart"/>
+      <w:r>
+        <w:rPr>
+          <w:bCs/>
+        </w:rPr>
+        <w:t>Сымонова</w:t>
+      </w:r>
+      <w:proofErr w:type="spellEnd"/>
+      <w:r>
+        <w:rPr>
+          <w:bCs/>
+        </w:rPr>
+        <w:t>, с деревни</w:t>
+      </w:r>
+      <w:r>
+        <w:rPr>
+          <w:bCs/>
+        </w:rPr>
+        <w:t xml:space="preserve"> </w:t>
+      </w:r>
+      <w:proofErr w:type="spellStart"/>
+      <w:r>
+        <w:rPr>
+          <w:bCs/>
+        </w:rPr>
+        <w:t>Недаль</w:t>
+      </w:r>
+      <w:proofErr w:type="spellEnd"/>
+      <w:r>
+        <w:rPr>
+          <w:bCs/>
+        </w:rPr>
+        <w:t>.</w:t>
+      </w:r>
+    </w:p>
+    <w:p>
+      <w:pPr>
+        <w:rPr>
+          <w:bCs/>
+        </w:rPr>
+      </w:pPr>
+      <w:r>
+        <w:rPr>
+          <w:bCs/>
+          <w:lang w:val="pl-PL"/>
+        </w:rPr>
+        <w:t>Kuberda</w:t>
+      </w:r>
+      <w:r>
+        <w:rPr>
+          <w:bCs/>
+        </w:rPr>
+        <w:t xml:space="preserve"> </w:t>
+      </w:r>
+      <w:r>
+        <w:rPr>
+          <w:bCs/>
+          <w:lang w:val="pl-PL"/>
+        </w:rPr>
+        <w:t>Symon</w:t>
+      </w:r>
+      <w:r>
+        <w:rPr>
+          <w:bCs/>
+        </w:rPr>
+        <w:t xml:space="preserve"> – отец</w:t>
+      </w:r>
+      <w:r>
+        <w:rPr>
+          <w:bCs/>
+        </w:rPr>
+        <w:t xml:space="preserve">: </w:t>
+      </w:r>
+      <w:proofErr w:type="spellStart"/>
+      <w:r>
+        <w:rPr>
+          <w:bCs/>
+        </w:rPr>
+        <w:t>Коберда</w:t>
+      </w:r>
+      <w:proofErr w:type="spellEnd"/>
+      <w:r>
+        <w:rPr>
+          <w:bCs/>
+        </w:rPr>
+        <w:t xml:space="preserve"> </w:t>
+      </w:r>
+      <w:proofErr w:type="spellStart"/>
+      <w:r>
+        <w:rPr>
+          <w:bCs/>
+        </w:rPr>
+        <w:t>Сымон</w:t>
+      </w:r>
+      <w:proofErr w:type="spellEnd"/>
+      <w:r>
+        <w:rPr>
+          <w:bCs/>
+        </w:rPr>
+        <w:t>, с деревни</w:t>
+      </w:r>
+      <w:r>
+        <w:rPr>
+          <w:bCs/>
+        </w:rPr>
+        <w:t xml:space="preserve"> </w:t>
+      </w:r>
+      <w:proofErr w:type="spellStart"/>
+      <w:r>
+        <w:rPr>
+          <w:bCs/>
+        </w:rPr>
+        <w:t>Недаль</w:t>
+      </w:r>
+      <w:proofErr w:type="spellEnd"/>
+      <w:r>
+        <w:rPr>
+          <w:bCs/>
+        </w:rPr>
+        <w:t>.</w:t>
+      </w:r>
+    </w:p>
+    <w:p>
+      <w:pPr>
+        <w:rPr>
+          <w:bCs/>
+        </w:rPr>
+      </w:pPr>
+      <w:r>
+        <w:rPr>
+          <w:bCs/>
+          <w:lang w:val="pl-PL"/>
+        </w:rPr>
+        <w:t>Kuberdowa</w:t>
+      </w:r>
+      <w:r>
+        <w:rPr>
+          <w:bCs/>
+        </w:rPr>
+        <w:t xml:space="preserve"> </w:t>
+      </w:r>
+      <w:r>
+        <w:rPr>
+          <w:bCs/>
+          <w:lang w:val="pl-PL"/>
+        </w:rPr>
+        <w:t>Franciszka</w:t>
+      </w:r>
+      <w:r>
+        <w:rPr>
+          <w:bCs/>
+        </w:rPr>
+        <w:t xml:space="preserve"> – мать</w:t>
+      </w:r>
+      <w:r>
+        <w:rPr>
+          <w:bCs/>
+        </w:rPr>
+        <w:t xml:space="preserve">: </w:t>
+      </w:r>
+      <w:proofErr w:type="spellStart"/>
+      <w:r>
+        <w:rPr>
+          <w:bCs/>
+        </w:rPr>
+        <w:t>Коберда</w:t>
+      </w:r>
+      <w:proofErr w:type="spellEnd"/>
+      <w:r>
+        <w:rPr>
+          <w:bCs/>
+        </w:rPr>
+        <w:t xml:space="preserve"> Франтишка, с деревни</w:t>
+      </w:r>
+      <w:r>
+        <w:rPr>
+          <w:bCs/>
+        </w:rPr>
+        <w:t xml:space="preserve"> </w:t>
+      </w:r>
+      <w:proofErr w:type="spellStart"/>
+      <w:r>
+        <w:rPr>
+          <w:bCs/>
+        </w:rPr>
+        <w:t>Недаль</w:t>
+      </w:r>
+      <w:proofErr w:type="spellEnd"/>
+      <w:r>
+        <w:rPr>
+          <w:bCs/>
+        </w:rPr>
+        <w:t>.</w:t>
+      </w:r>
+    </w:p>
+    <w:p>
+      <w:pPr>
+        <w:rPr>
+          <w:bCs/>
+        </w:rPr>
+      </w:pPr>
+      <w:r>
+        <w:rPr>
+          <w:bCs/>
+          <w:lang w:val="pl-PL"/>
+        </w:rPr>
+        <w:t>Mitraszym</w:t>
+      </w:r>
+      <w:r>
+        <w:rPr>
+          <w:bCs/>
+        </w:rPr>
+        <w:t xml:space="preserve"> </w:t>
+      </w:r>
+      <w:r>
+        <w:rPr>
+          <w:bCs/>
+          <w:lang w:val="pl-PL"/>
+        </w:rPr>
+        <w:t>Parchwien</w:t>
+      </w:r>
+      <w:r>
+        <w:rPr>
+          <w:bCs/>
+        </w:rPr>
+        <w:t xml:space="preserve"> – </w:t>
+      </w:r>
+      <w:r>
+        <w:rPr>
+          <w:bCs/>
+        </w:rPr>
+        <w:t xml:space="preserve">крестный отец, с деревни </w:t>
+      </w:r>
+      <w:proofErr w:type="spellStart"/>
+      <w:r>
+        <w:rPr>
+          <w:bCs/>
+        </w:rPr>
+        <w:t>Нивки</w:t>
+      </w:r>
+      <w:proofErr w:type="spellEnd"/>
+      <w:r>
+        <w:rPr>
+          <w:bCs/>
+        </w:rPr>
+        <w:t>.</w:t>
+      </w:r>
+    </w:p>
+    <w:p>
+      <w:pPr>
+        <w:rPr>
+          <w:bCs/>
+        </w:rPr>
+      </w:pPr>
+      <w:r>
+        <w:rPr>
+          <w:bCs/>
+          <w:lang w:val="pl-PL"/>
+        </w:rPr>
+        <w:t>Lisowska</w:t>
+      </w:r>
+      <w:r>
+        <w:rPr>
+          <w:bCs/>
+        </w:rPr>
+        <w:t xml:space="preserve"> </w:t>
+      </w:r>
+      <w:r>
+        <w:rPr>
+          <w:bCs/>
+          <w:lang w:val="pl-PL"/>
+        </w:rPr>
+        <w:t>Jryna</w:t>
+      </w:r>
+      <w:r>
+        <w:rPr>
+          <w:bCs/>
+        </w:rPr>
+        <w:t xml:space="preserve"> – </w:t>
+      </w:r>
+      <w:r>
+        <w:rPr>
+          <w:bCs/>
+        </w:rPr>
+        <w:t xml:space="preserve">крестная мать, с деревни </w:t>
+      </w:r>
+      <w:proofErr w:type="spellStart"/>
+      <w:r>
+        <w:rPr>
+          <w:bCs/>
+        </w:rPr>
+        <w:t>Нивки</w:t>
+      </w:r>
+      <w:proofErr w:type="spellEnd"/>
+      <w:r>
+        <w:rPr>
+          <w:bCs/>
+        </w:rPr>
+        <w:t>.</w:t>
+      </w:r>
+    </w:p>
+    <w:p>
+      <w:r>
+        <w:rPr>
+          <w:bCs/>
+          <w:lang w:val="pl-PL"/>
+        </w:rPr>
+        <w:t>Jazgunowicz</w:t>
+      </w:r>
+      <w:r>
+        <w:rPr>
+          <w:bCs/>
+        </w:rPr>
+        <w:t xml:space="preserve"> </w:t>
+      </w:r>
+      <w:r>
+        <w:rPr>
+          <w:bCs/>
+          <w:lang w:val="pl-PL"/>
+        </w:rPr>
+        <w:t>Antoni</w:t>
+      </w:r>
+      <w:r>
+        <w:rPr>
+          <w:bCs/>
+        </w:rPr>
+        <w:t xml:space="preserve"> – ксёндз</w:t>
+      </w:r>
+      <w:r>
+        <w:t>.</w:t>
+      </w:r>
+    </w:p>
+    <w:bookmarkEnd w:id="0"/>
+    <w:p/>
     <w:p/>
     <w:sectPr>
       <w:pgSz w:w="11906" w:h="16838"/>

--- a/2/деревня Недаль/именная база/Коберды/Коберда Франтишка.docx
+++ b/2/деревня Недаль/именная база/Коберды/Коберда Франтишка.docx
@@ -74,30 +74,46 @@
         <w:rPr>
           <w:b/>
           <w:bCs/>
-        </w:rPr>
-        <w:t xml:space="preserve"> </w:t>
-      </w:r>
-      <w:r>
-        <w:rPr>
-          <w:b/>
-          <w:bCs/>
           <w:lang w:val="pl-PL"/>
         </w:rPr>
+        <w:t>, Guberska</w:t>
+      </w:r>
+      <w:r>
+        <w:rPr>
+          <w:b/>
+          <w:bCs/>
+        </w:rPr>
+        <w:t xml:space="preserve"> </w:t>
+      </w:r>
+      <w:r>
+        <w:rPr>
+          <w:b/>
+          <w:bCs/>
+          <w:lang w:val="pl-PL"/>
+        </w:rPr>
         <w:t>Franciszka</w:t>
       </w:r>
       <w:r>
         <w:rPr>
           <w:b/>
           <w:bCs/>
-        </w:rPr>
-        <w:t xml:space="preserve"> </w:t>
-      </w:r>
-      <w:r>
-        <w:rPr>
-          <w:b/>
-          <w:bCs/>
           <w:lang w:val="pl-PL"/>
         </w:rPr>
+        <w:t>, Francisca</w:t>
+      </w:r>
+      <w:r>
+        <w:rPr>
+          <w:b/>
+          <w:bCs/>
+        </w:rPr>
+        <w:t xml:space="preserve"> </w:t>
+      </w:r>
+      <w:r>
+        <w:rPr>
+          <w:b/>
+          <w:bCs/>
+          <w:lang w:val="pl-PL"/>
+        </w:rPr>
         <w:t>z</w:t>
       </w:r>
       <w:r>
@@ -459,6 +475,66 @@
           <w:lang w:eastAsia="ru-RU"/>
         </w:rPr>
         <w:t>-р (ориг)</w:t>
+      </w:r>
+      <w:r>
+        <w:rPr>
+          <w:noProof/>
+          <w:lang w:eastAsia="ru-RU"/>
+        </w:rPr>
+        <w:t>)</w:t>
+      </w:r>
+      <w:r>
+        <w:rPr>
+          <w:noProof/>
+          <w:lang w:eastAsia="ru-RU"/>
+        </w:rPr>
+        <w:t>.</w:t>
+      </w:r>
+    </w:p>
+    <w:p>
+      <w:pPr>
+        <w:rPr>
+          <w:noProof/>
+          <w:lang w:eastAsia="ru-RU"/>
+        </w:rPr>
+      </w:pPr>
+      <w:r>
+        <w:t xml:space="preserve">20.01.1799 – крещение сына Фабиана (НИАБ 1781-27-199, л. 125, </w:t>
+      </w:r>
+      <w:r>
+        <w:rPr>
+          <w:noProof/>
+          <w:lang w:eastAsia="ru-RU"/>
+        </w:rPr>
+        <w:t>№</w:t>
+      </w:r>
+      <w:r>
+        <w:rPr>
+          <w:noProof/>
+          <w:lang w:eastAsia="ru-RU"/>
+        </w:rPr>
+        <w:t>9</w:t>
+      </w:r>
+      <w:r>
+        <w:rPr>
+          <w:noProof/>
+          <w:lang w:eastAsia="ru-RU"/>
+        </w:rPr>
+        <w:t>/17</w:t>
+      </w:r>
+      <w:r>
+        <w:rPr>
+          <w:noProof/>
+          <w:lang w:eastAsia="ru-RU"/>
+        </w:rPr>
+        <w:t>99</w:t>
+      </w:r>
+      <w:r>
+        <w:rPr>
+          <w:noProof/>
+          <w:lang w:eastAsia="ru-RU"/>
+        </w:rPr>
+        <w:t>-р</w:t>
       </w:r>
       <w:r>
         <w:rPr>
@@ -1061,7 +1137,6 @@
           <w:noProof/>
           <w:lang w:val="pl-PL" w:eastAsia="ru-RU"/>
         </w:rPr>
-        <w:lastRenderedPageBreak/>
         <w:t>Koberda</w:t>
       </w:r>
       <w:r>
@@ -3231,6 +3306,579 @@
     </w:p>
     <w:bookmarkEnd w:id="0"/>
     <w:p/>
+    <w:p>
+      <w:pPr>
+        <w:rPr>
+          <w:bCs/>
+          <w:noProof/>
+          <w:lang w:eastAsia="ru-RU"/>
+        </w:rPr>
+      </w:pPr>
+      <w:bookmarkStart w:id="1" w:name="_Hlk118535483"/>
+      <w:r>
+        <w:rPr>
+          <w:b/>
+          <w:bCs/>
+          <w:noProof/>
+          <w:lang w:eastAsia="ru-RU"/>
+        </w:rPr>
+        <w:t xml:space="preserve">НИАБ  1781-27-199: </w:t>
+      </w:r>
+      <w:r>
+        <w:rPr>
+          <w:noProof/>
+          <w:lang w:eastAsia="ru-RU"/>
+        </w:rPr>
+        <w:t>Лист 125.</w:t>
+      </w:r>
+      <w:r>
+        <w:rPr>
+          <w:b/>
+          <w:noProof/>
+          <w:lang w:eastAsia="ru-RU"/>
+        </w:rPr>
+        <w:t xml:space="preserve"> Метрическая запись №9/1799</w:t>
+      </w:r>
+      <w:r>
+        <w:rPr>
+          <w:b/>
+        </w:rPr>
+        <w:t>-р</w:t>
+      </w:r>
+      <w:r>
+        <w:rPr>
+          <w:b/>
+          <w:noProof/>
+          <w:lang w:eastAsia="ru-RU"/>
+        </w:rPr>
+        <w:t>.</w:t>
+      </w:r>
+      <w:r>
+        <w:rPr>
+          <w:b/>
+          <w:noProof/>
+          <w:lang w:eastAsia="ru-RU"/>
+        </w:rPr>
+        <w:tab/>
+      </w:r>
+    </w:p>
+    <w:p>
+      <w:pPr>
+        <w:rPr>
+          <w:b/>
+          <w:noProof/>
+          <w:lang w:eastAsia="ru-RU"/>
+        </w:rPr>
+      </w:pPr>
+    </w:p>
+    <w:p>
+      <w:pPr>
+        <w:rPr>
+          <w:b/>
+          <w:noProof/>
+          <w:lang w:eastAsia="ru-RU"/>
+        </w:rPr>
+      </w:pPr>
+      <w:r>
+        <w:rPr>
+          <w:noProof/>
+        </w:rPr>
+        <w:drawing>
+          <wp:inline distT="0" distB="0" distL="0" distR="0" wp14:anchorId="5CF04E05" wp14:editId="09EE0401">
+            <wp:extent cx="5940425" cy="422910"/>
+            <wp:effectExtent l="0" t="0" r="3175" b="0"/>
+            <wp:docPr id="44" name="Рисунок 44"/>
+            <wp:cNvGraphicFramePr>
+              <a:graphicFrameLocks xmlns:a="http://schemas.openxmlformats.org/drawingml/2006/main" noChangeAspect="1"/>
+            </wp:cNvGraphicFramePr>
+            <a:graphic xmlns:a="http://schemas.openxmlformats.org/drawingml/2006/main">
+              <a:graphicData uri="http://schemas.openxmlformats.org/drawingml/2006/picture">
+                <pic:pic xmlns:pic="http://schemas.openxmlformats.org/drawingml/2006/picture">
+                  <pic:nvPicPr>
+                    <pic:cNvPr id="1" name=""/>
+                    <pic:cNvPicPr/>
+                  </pic:nvPicPr>
+                  <pic:blipFill>
+                    <a:blip r:embed="rId9"/>
+                    <a:stretch>
+                      <a:fillRect/>
+                    </a:stretch>
+                  </pic:blipFill>
+                  <pic:spPr>
+                    <a:xfrm>
+                      <a:off x="0" y="0"/>
+                      <a:ext cx="5940425" cy="422910"/>
+                    </a:xfrm>
+                    <a:prstGeom prst="rect">
+                      <a:avLst/>
+                    </a:prstGeom>
+                  </pic:spPr>
+                </pic:pic>
+              </a:graphicData>
+            </a:graphic>
+          </wp:inline>
+        </w:drawing>
+      </w:r>
+    </w:p>
+    <w:p>
+      <w:pPr>
+        <w:rPr>
+          <w:b/>
+          <w:noProof/>
+          <w:lang w:eastAsia="ru-RU"/>
+        </w:rPr>
+      </w:pPr>
+    </w:p>
+    <w:p>
+      <w:proofErr w:type="spellStart"/>
+      <w:r>
+        <w:t>Дедиловичский</w:t>
+      </w:r>
+      <w:proofErr w:type="spellEnd"/>
+      <w:r>
+        <w:t xml:space="preserve"> костел </w:t>
+      </w:r>
+      <w:proofErr w:type="spellStart"/>
+      <w:r>
+        <w:t>Наисвятейшего</w:t>
+      </w:r>
+      <w:proofErr w:type="spellEnd"/>
+      <w:r>
+        <w:t xml:space="preserve"> Сердца Иисуса. </w:t>
+      </w:r>
+      <w:r>
+        <w:rPr>
+          <w:noProof/>
+          <w:lang w:eastAsia="ru-RU"/>
+        </w:rPr>
+        <w:t>20 января 1799</w:t>
+      </w:r>
+      <w:r>
+        <w:rPr>
+          <w:noProof/>
+          <w:lang w:eastAsia="ru-RU"/>
+        </w:rPr>
+        <w:t xml:space="preserve"> года. Метрическая запись о </w:t>
+      </w:r>
+      <w:r>
+        <w:rPr>
+          <w:noProof/>
+          <w:lang w:eastAsia="ru-RU"/>
+        </w:rPr>
+        <w:t>крещении</w:t>
+      </w:r>
+      <w:r>
+        <w:rPr>
+          <w:noProof/>
+          <w:lang w:eastAsia="ru-RU"/>
+        </w:rPr>
+        <w:t>.</w:t>
+      </w:r>
+    </w:p>
+    <w:p>
+      <w:pPr>
+        <w:rPr>
+          <w:b/>
+          <w:noProof/>
+          <w:lang w:eastAsia="ru-RU"/>
+        </w:rPr>
+      </w:pPr>
+    </w:p>
+    <w:p>
+      <w:pPr>
+        <w:rPr>
+          <w:bCs/>
+          <w:noProof/>
+          <w:lang w:eastAsia="ru-RU"/>
+        </w:rPr>
+      </w:pPr>
+      <w:r>
+        <w:rPr>
+          <w:bCs/>
+          <w:noProof/>
+          <w:lang w:val="pl-PL" w:eastAsia="ru-RU"/>
+        </w:rPr>
+        <w:t>Guberski</w:t>
+      </w:r>
+      <w:r>
+        <w:rPr>
+          <w:bCs/>
+          <w:noProof/>
+          <w:lang w:eastAsia="ru-RU"/>
+        </w:rPr>
+        <w:t xml:space="preserve"> </w:t>
+      </w:r>
+      <w:r>
+        <w:rPr>
+          <w:bCs/>
+          <w:noProof/>
+          <w:lang w:val="pl-PL" w:eastAsia="ru-RU"/>
+        </w:rPr>
+        <w:t>Fabian</w:t>
+      </w:r>
+      <w:r>
+        <w:rPr>
+          <w:bCs/>
+          <w:noProof/>
+          <w:lang w:eastAsia="ru-RU"/>
+        </w:rPr>
+        <w:t xml:space="preserve"> – </w:t>
+      </w:r>
+      <w:r>
+        <w:rPr>
+          <w:bCs/>
+          <w:noProof/>
+          <w:lang w:eastAsia="ru-RU"/>
+        </w:rPr>
+        <w:t>сын: Коберда Фабиан Сымонов, деревня Недаль</w:t>
+      </w:r>
+      <w:r>
+        <w:rPr>
+          <w:bCs/>
+          <w:noProof/>
+          <w:lang w:eastAsia="ru-RU"/>
+        </w:rPr>
+        <w:t>.</w:t>
+      </w:r>
+    </w:p>
+    <w:p>
+      <w:pPr>
+        <w:rPr>
+          <w:bCs/>
+          <w:noProof/>
+          <w:lang w:eastAsia="ru-RU"/>
+        </w:rPr>
+      </w:pPr>
+      <w:r>
+        <w:rPr>
+          <w:bCs/>
+          <w:noProof/>
+          <w:lang w:val="pl-PL" w:eastAsia="ru-RU"/>
+        </w:rPr>
+        <w:t>Guberski</w:t>
+      </w:r>
+      <w:r>
+        <w:rPr>
+          <w:bCs/>
+          <w:noProof/>
+          <w:lang w:eastAsia="ru-RU"/>
+        </w:rPr>
+        <w:t xml:space="preserve"> </w:t>
+      </w:r>
+      <w:r>
+        <w:rPr>
+          <w:bCs/>
+          <w:noProof/>
+          <w:lang w:val="pl-PL" w:eastAsia="ru-RU"/>
+        </w:rPr>
+        <w:t>Simon</w:t>
+      </w:r>
+      <w:r>
+        <w:rPr>
+          <w:bCs/>
+          <w:noProof/>
+          <w:lang w:eastAsia="ru-RU"/>
+        </w:rPr>
+        <w:t xml:space="preserve"> – </w:t>
+      </w:r>
+      <w:r>
+        <w:rPr>
+          <w:bCs/>
+          <w:noProof/>
+          <w:lang w:eastAsia="ru-RU"/>
+        </w:rPr>
+        <w:t>отец</w:t>
+      </w:r>
+      <w:r>
+        <w:rPr>
+          <w:bCs/>
+          <w:noProof/>
+          <w:lang w:eastAsia="ru-RU"/>
+        </w:rPr>
+        <w:t>: Коберда Сымон, деревня Недаль</w:t>
+      </w:r>
+      <w:r>
+        <w:rPr>
+          <w:bCs/>
+          <w:noProof/>
+          <w:lang w:eastAsia="ru-RU"/>
+        </w:rPr>
+        <w:t>.</w:t>
+      </w:r>
+    </w:p>
+    <w:p>
+      <w:pPr>
+        <w:rPr>
+          <w:bCs/>
+          <w:noProof/>
+          <w:lang w:eastAsia="ru-RU"/>
+        </w:rPr>
+      </w:pPr>
+      <w:r>
+        <w:rPr>
+          <w:bCs/>
+          <w:noProof/>
+          <w:lang w:val="pl-PL" w:eastAsia="ru-RU"/>
+        </w:rPr>
+        <w:t>Guberska</w:t>
+      </w:r>
+      <w:r>
+        <w:rPr>
+          <w:bCs/>
+          <w:noProof/>
+          <w:lang w:eastAsia="ru-RU"/>
+        </w:rPr>
+        <w:t xml:space="preserve"> </w:t>
+      </w:r>
+      <w:r>
+        <w:rPr>
+          <w:bCs/>
+          <w:noProof/>
+          <w:lang w:val="pl-PL" w:eastAsia="ru-RU"/>
+        </w:rPr>
+        <w:t>Franciska</w:t>
+      </w:r>
+      <w:r>
+        <w:rPr>
+          <w:bCs/>
+          <w:noProof/>
+          <w:lang w:eastAsia="ru-RU"/>
+        </w:rPr>
+        <w:t xml:space="preserve"> – </w:t>
+      </w:r>
+      <w:r>
+        <w:rPr>
+          <w:bCs/>
+          <w:noProof/>
+          <w:lang w:eastAsia="ru-RU"/>
+        </w:rPr>
+        <w:t>мать</w:t>
+      </w:r>
+      <w:r>
+        <w:rPr>
+          <w:bCs/>
+          <w:noProof/>
+          <w:lang w:eastAsia="ru-RU"/>
+        </w:rPr>
+        <w:t>: Коберда Франтишка, деревня Недаль</w:t>
+      </w:r>
+      <w:r>
+        <w:rPr>
+          <w:bCs/>
+          <w:noProof/>
+          <w:lang w:eastAsia="ru-RU"/>
+        </w:rPr>
+        <w:t>.</w:t>
+      </w:r>
+    </w:p>
+    <w:p>
+      <w:pPr>
+        <w:rPr>
+          <w:bCs/>
+          <w:noProof/>
+          <w:lang w:eastAsia="ru-RU"/>
+        </w:rPr>
+      </w:pPr>
+      <w:r>
+        <w:rPr>
+          <w:bCs/>
+          <w:noProof/>
+          <w:lang w:val="pl-PL" w:eastAsia="ru-RU"/>
+        </w:rPr>
+        <w:t>Matraszy</w:t>
+      </w:r>
+      <w:r>
+        <w:rPr>
+          <w:bCs/>
+          <w:noProof/>
+          <w:lang w:eastAsia="ru-RU"/>
+        </w:rPr>
+        <w:t>ł</w:t>
+      </w:r>
+      <w:r>
+        <w:rPr>
+          <w:bCs/>
+          <w:noProof/>
+          <w:lang w:val="pl-PL" w:eastAsia="ru-RU"/>
+        </w:rPr>
+        <w:t>o</w:t>
+      </w:r>
+      <w:r>
+        <w:rPr>
+          <w:bCs/>
+          <w:noProof/>
+          <w:lang w:eastAsia="ru-RU"/>
+        </w:rPr>
+        <w:t xml:space="preserve"> </w:t>
+      </w:r>
+      <w:r>
+        <w:rPr>
+          <w:bCs/>
+          <w:noProof/>
+          <w:lang w:val="pl-PL" w:eastAsia="ru-RU"/>
+        </w:rPr>
+        <w:t>Parchwiei</w:t>
+      </w:r>
+      <w:r>
+        <w:rPr>
+          <w:bCs/>
+          <w:noProof/>
+          <w:lang w:eastAsia="ru-RU"/>
+        </w:rPr>
+        <w:t xml:space="preserve"> – </w:t>
+      </w:r>
+      <w:r>
+        <w:rPr>
+          <w:bCs/>
+          <w:noProof/>
+          <w:lang w:eastAsia="ru-RU"/>
+        </w:rPr>
+        <w:t>крестный</w:t>
+      </w:r>
+      <w:r>
+        <w:rPr>
+          <w:bCs/>
+          <w:noProof/>
+          <w:lang w:eastAsia="ru-RU"/>
+        </w:rPr>
+        <w:t xml:space="preserve"> </w:t>
+      </w:r>
+      <w:r>
+        <w:rPr>
+          <w:bCs/>
+          <w:noProof/>
+          <w:lang w:eastAsia="ru-RU"/>
+        </w:rPr>
+        <w:t>отец</w:t>
+      </w:r>
+      <w:r>
+        <w:rPr>
+          <w:bCs/>
+          <w:noProof/>
+          <w:lang w:eastAsia="ru-RU"/>
+        </w:rPr>
+        <w:t>.</w:t>
+      </w:r>
+    </w:p>
+    <w:p>
+      <w:pPr>
+        <w:rPr>
+          <w:bCs/>
+          <w:noProof/>
+          <w:lang w:eastAsia="ru-RU"/>
+        </w:rPr>
+      </w:pPr>
+      <w:r>
+        <w:rPr>
+          <w:bCs/>
+          <w:noProof/>
+          <w:lang w:val="pl-PL" w:eastAsia="ru-RU"/>
+        </w:rPr>
+        <w:t>Lisowska</w:t>
+      </w:r>
+      <w:r>
+        <w:rPr>
+          <w:bCs/>
+          <w:noProof/>
+          <w:lang w:eastAsia="ru-RU"/>
+        </w:rPr>
+        <w:t xml:space="preserve"> </w:t>
+      </w:r>
+      <w:r>
+        <w:rPr>
+          <w:bCs/>
+          <w:noProof/>
+          <w:lang w:val="pl-PL" w:eastAsia="ru-RU"/>
+        </w:rPr>
+        <w:t>Aryna</w:t>
+      </w:r>
+      <w:r>
+        <w:rPr>
+          <w:bCs/>
+          <w:noProof/>
+          <w:lang w:eastAsia="ru-RU"/>
+        </w:rPr>
+        <w:t xml:space="preserve"> - </w:t>
+      </w:r>
+      <w:r>
+        <w:rPr>
+          <w:bCs/>
+          <w:noProof/>
+          <w:lang w:eastAsia="ru-RU"/>
+        </w:rPr>
+        <w:t>крестная</w:t>
+      </w:r>
+      <w:r>
+        <w:rPr>
+          <w:bCs/>
+          <w:noProof/>
+          <w:lang w:eastAsia="ru-RU"/>
+        </w:rPr>
+        <w:t xml:space="preserve"> </w:t>
+      </w:r>
+      <w:r>
+        <w:rPr>
+          <w:bCs/>
+          <w:noProof/>
+          <w:lang w:eastAsia="ru-RU"/>
+        </w:rPr>
+        <w:t>мать</w:t>
+      </w:r>
+      <w:r>
+        <w:rPr>
+          <w:bCs/>
+          <w:noProof/>
+          <w:lang w:eastAsia="ru-RU"/>
+        </w:rPr>
+        <w:t>.</w:t>
+      </w:r>
+    </w:p>
+    <w:p>
+      <w:pPr>
+        <w:rPr>
+          <w:bCs/>
+        </w:rPr>
+      </w:pPr>
+      <w:r>
+        <w:rPr>
+          <w:bCs/>
+          <w:lang w:val="pl-PL"/>
+        </w:rPr>
+        <w:t>Linhart</w:t>
+      </w:r>
+      <w:r>
+        <w:rPr>
+          <w:bCs/>
+        </w:rPr>
+        <w:t xml:space="preserve"> </w:t>
+      </w:r>
+      <w:r>
+        <w:rPr>
+          <w:bCs/>
+          <w:lang w:val="pl-PL"/>
+        </w:rPr>
+        <w:t>Hyacinthus</w:t>
+      </w:r>
+      <w:r>
+        <w:rPr>
+          <w:bCs/>
+        </w:rPr>
+        <w:t xml:space="preserve"> – </w:t>
+      </w:r>
+      <w:r>
+        <w:rPr>
+          <w:bCs/>
+        </w:rPr>
+        <w:t>ксёндз</w:t>
+      </w:r>
+      <w:r>
+        <w:rPr>
+          <w:bCs/>
+        </w:rPr>
+        <w:t>.</w:t>
+      </w:r>
+    </w:p>
+    <w:bookmarkEnd w:id="1"/>
     <w:p/>
     <w:sectPr>
       <w:pgSz w:w="11906" w:h="16838"/>

--- a/2/деревня Недаль/именная база/Коберды/Коберда Франтишка.docx
+++ b/2/деревня Недаль/именная база/Коберды/Коберда Франтишка.docx
@@ -10,21 +10,12 @@
           <w:bCs/>
         </w:rPr>
       </w:pPr>
-      <w:proofErr w:type="spellStart"/>
-      <w:r>
-        <w:rPr>
-          <w:b/>
-          <w:bCs/>
-        </w:rPr>
-        <w:t>Коберда</w:t>
-      </w:r>
-      <w:proofErr w:type="spellEnd"/>
-      <w:r>
-        <w:rPr>
-          <w:b/>
-          <w:bCs/>
-        </w:rPr>
-        <w:t xml:space="preserve"> </w:t>
+      <w:r>
+        <w:rPr>
+          <w:b/>
+          <w:bCs/>
+        </w:rPr>
+        <w:t xml:space="preserve">Коберда </w:t>
       </w:r>
       <w:r>
         <w:rPr>
@@ -82,15 +73,23 @@
         <w:rPr>
           <w:b/>
           <w:bCs/>
-        </w:rPr>
-        <w:t xml:space="preserve"> </w:t>
-      </w:r>
-      <w:r>
-        <w:rPr>
-          <w:b/>
-          <w:bCs/>
           <w:lang w:val="pl-PL"/>
         </w:rPr>
+        <w:t>, Guberdowa</w:t>
+      </w:r>
+      <w:r>
+        <w:rPr>
+          <w:b/>
+          <w:bCs/>
+        </w:rPr>
+        <w:t xml:space="preserve"> </w:t>
+      </w:r>
+      <w:r>
+        <w:rPr>
+          <w:b/>
+          <w:bCs/>
+          <w:lang w:val="pl-PL"/>
+        </w:rPr>
         <w:t>Franciszka</w:t>
       </w:r>
       <w:r>
@@ -371,15 +370,7 @@
         </w:rPr>
       </w:pPr>
       <w:r>
-        <w:t xml:space="preserve">24.05.1795 – крещение сына Михала </w:t>
-      </w:r>
-      <w:proofErr w:type="spellStart"/>
-      <w:r>
-        <w:t>Сымона</w:t>
-      </w:r>
-      <w:proofErr w:type="spellEnd"/>
-      <w:r>
-        <w:t xml:space="preserve"> (НИАБ 136-13-852, л. 57, </w:t>
+        <w:t xml:space="preserve">24.05.1795 – крещение сына Михала Сымона (НИАБ 136-13-852, л. 57, </w:t>
       </w:r>
       <w:r>
         <w:rPr>
@@ -528,6 +519,66 @@
           <w:lang w:eastAsia="ru-RU"/>
         </w:rPr>
         <w:t>99</w:t>
+      </w:r>
+      <w:r>
+        <w:rPr>
+          <w:noProof/>
+          <w:lang w:eastAsia="ru-RU"/>
+        </w:rPr>
+        <w:t>-р</w:t>
+      </w:r>
+      <w:r>
+        <w:rPr>
+          <w:noProof/>
+          <w:lang w:eastAsia="ru-RU"/>
+        </w:rPr>
+        <w:t>)</w:t>
+      </w:r>
+      <w:r>
+        <w:rPr>
+          <w:noProof/>
+          <w:lang w:eastAsia="ru-RU"/>
+        </w:rPr>
+        <w:t>.</w:t>
+      </w:r>
+    </w:p>
+    <w:p>
+      <w:pPr>
+        <w:rPr>
+          <w:noProof/>
+          <w:lang w:eastAsia="ru-RU"/>
+        </w:rPr>
+      </w:pPr>
+      <w:r>
+        <w:t xml:space="preserve">7.04.1801 – крещение дочери Барбары (НИАБ 937-4-32, л. 4, </w:t>
+      </w:r>
+      <w:r>
+        <w:rPr>
+          <w:noProof/>
+          <w:lang w:eastAsia="ru-RU"/>
+        </w:rPr>
+        <w:t>№</w:t>
+      </w:r>
+      <w:r>
+        <w:rPr>
+          <w:noProof/>
+          <w:lang w:eastAsia="ru-RU"/>
+        </w:rPr>
+        <w:t>9</w:t>
+      </w:r>
+      <w:r>
+        <w:rPr>
+          <w:noProof/>
+          <w:lang w:eastAsia="ru-RU"/>
+        </w:rPr>
+        <w:t>/1</w:t>
+      </w:r>
+      <w:r>
+        <w:rPr>
+          <w:noProof/>
+          <w:lang w:eastAsia="ru-RU"/>
+        </w:rPr>
+        <w:t>801</w:t>
       </w:r>
       <w:r>
         <w:rPr>
@@ -1043,6 +1094,7 @@
           <w:noProof/>
           <w:lang w:eastAsia="ru-RU"/>
         </w:rPr>
+        <w:lastRenderedPageBreak/>
         <w:t xml:space="preserve">Мстижская </w:t>
       </w:r>
       <w:r>
@@ -2890,13 +2942,8 @@
     </w:p>
     <w:p/>
     <w:p>
-      <w:proofErr w:type="spellStart"/>
-      <w:r>
-        <w:t>Дедиловичская</w:t>
-      </w:r>
-      <w:proofErr w:type="spellEnd"/>
-      <w:r>
-        <w:t xml:space="preserve"> </w:t>
+      <w:r>
+        <w:t xml:space="preserve">Дедиловичская </w:t>
       </w:r>
       <w:r>
         <w:t>Покровская</w:t>
@@ -2956,50 +3003,143 @@
         <w:rPr>
           <w:bCs/>
         </w:rPr>
-        <w:t xml:space="preserve">: </w:t>
-      </w:r>
-      <w:proofErr w:type="spellStart"/>
-      <w:r>
-        <w:rPr>
-          <w:bCs/>
-        </w:rPr>
-        <w:t>Коберда</w:t>
-      </w:r>
-      <w:proofErr w:type="spellEnd"/>
-      <w:r>
-        <w:rPr>
-          <w:bCs/>
-        </w:rPr>
-        <w:t xml:space="preserve"> Розалия </w:t>
-      </w:r>
-      <w:proofErr w:type="spellStart"/>
-      <w:r>
-        <w:rPr>
-          <w:bCs/>
-        </w:rPr>
-        <w:t>Сымонова</w:t>
-      </w:r>
-      <w:proofErr w:type="spellEnd"/>
-      <w:r>
-        <w:rPr>
-          <w:bCs/>
-        </w:rPr>
-        <w:t>, с деревни</w:t>
-      </w:r>
-      <w:r>
-        <w:rPr>
-          <w:bCs/>
-        </w:rPr>
-        <w:t xml:space="preserve"> </w:t>
-      </w:r>
-      <w:proofErr w:type="spellStart"/>
-      <w:r>
-        <w:rPr>
-          <w:bCs/>
-        </w:rPr>
-        <w:t>Недаль</w:t>
-      </w:r>
-      <w:proofErr w:type="spellEnd"/>
+        <w:t>: Коберда Розалия Сымонова, с деревни</w:t>
+      </w:r>
+      <w:r>
+        <w:rPr>
+          <w:bCs/>
+        </w:rPr>
+        <w:t xml:space="preserve"> Недаль.</w:t>
+      </w:r>
+    </w:p>
+    <w:p>
+      <w:pPr>
+        <w:rPr>
+          <w:bCs/>
+        </w:rPr>
+      </w:pPr>
+      <w:r>
+        <w:rPr>
+          <w:bCs/>
+          <w:lang w:val="pl-PL"/>
+        </w:rPr>
+        <w:t>Kuberda</w:t>
+      </w:r>
+      <w:r>
+        <w:rPr>
+          <w:bCs/>
+        </w:rPr>
+        <w:t xml:space="preserve"> </w:t>
+      </w:r>
+      <w:r>
+        <w:rPr>
+          <w:bCs/>
+          <w:lang w:val="pl-PL"/>
+        </w:rPr>
+        <w:t>Symon</w:t>
+      </w:r>
+      <w:r>
+        <w:rPr>
+          <w:bCs/>
+        </w:rPr>
+        <w:t xml:space="preserve"> – отец</w:t>
+      </w:r>
+      <w:r>
+        <w:rPr>
+          <w:bCs/>
+        </w:rPr>
+        <w:t>: Коберда Сымон, с деревни</w:t>
+      </w:r>
+      <w:r>
+        <w:rPr>
+          <w:bCs/>
+        </w:rPr>
+        <w:t xml:space="preserve"> Недаль.</w:t>
+      </w:r>
+    </w:p>
+    <w:p>
+      <w:pPr>
+        <w:rPr>
+          <w:bCs/>
+        </w:rPr>
+      </w:pPr>
+      <w:r>
+        <w:rPr>
+          <w:bCs/>
+          <w:lang w:val="pl-PL"/>
+        </w:rPr>
+        <w:t>Kuberdowa</w:t>
+      </w:r>
+      <w:r>
+        <w:rPr>
+          <w:bCs/>
+        </w:rPr>
+        <w:t xml:space="preserve"> </w:t>
+      </w:r>
+      <w:r>
+        <w:rPr>
+          <w:bCs/>
+          <w:lang w:val="pl-PL"/>
+        </w:rPr>
+        <w:t>Franciszka</w:t>
+      </w:r>
+      <w:r>
+        <w:rPr>
+          <w:bCs/>
+        </w:rPr>
+        <w:t xml:space="preserve"> – мать</w:t>
+      </w:r>
+      <w:r>
+        <w:rPr>
+          <w:bCs/>
+        </w:rPr>
+        <w:t>: Коберда Франтишка, с деревни</w:t>
+      </w:r>
+      <w:r>
+        <w:rPr>
+          <w:bCs/>
+        </w:rPr>
+        <w:t xml:space="preserve"> Недаль.</w:t>
+      </w:r>
+    </w:p>
+    <w:p>
+      <w:pPr>
+        <w:rPr>
+          <w:bCs/>
+        </w:rPr>
+      </w:pPr>
+      <w:r>
+        <w:rPr>
+          <w:bCs/>
+          <w:lang w:val="pl-PL"/>
+        </w:rPr>
+        <w:t>Mitraszym</w:t>
+      </w:r>
+      <w:r>
+        <w:rPr>
+          <w:bCs/>
+        </w:rPr>
+        <w:t xml:space="preserve"> </w:t>
+      </w:r>
+      <w:r>
+        <w:rPr>
+          <w:bCs/>
+          <w:lang w:val="pl-PL"/>
+        </w:rPr>
+        <w:t>Parchwien</w:t>
+      </w:r>
+      <w:r>
+        <w:rPr>
+          <w:bCs/>
+        </w:rPr>
+        <w:t xml:space="preserve"> – </w:t>
+      </w:r>
+      <w:r>
+        <w:rPr>
+          <w:bCs/>
+        </w:rPr>
+        <w:t>крестный отец, с деревни Нивки</w:t>
+      </w:r>
       <w:r>
         <w:rPr>
           <w:bCs/>
@@ -3018,7 +3158,7 @@
           <w:bCs/>
           <w:lang w:val="pl-PL"/>
         </w:rPr>
-        <w:t>Kuberda</w:t>
+        <w:t>Lisowska</w:t>
       </w:r>
       <w:r>
         <w:rPr>
@@ -3031,167 +3171,7 @@
           <w:bCs/>
           <w:lang w:val="pl-PL"/>
         </w:rPr>
-        <w:t>Symon</w:t>
-      </w:r>
-      <w:r>
-        <w:rPr>
-          <w:bCs/>
-        </w:rPr>
-        <w:t xml:space="preserve"> – отец</w:t>
-      </w:r>
-      <w:r>
-        <w:rPr>
-          <w:bCs/>
-        </w:rPr>
-        <w:t xml:space="preserve">: </w:t>
-      </w:r>
-      <w:proofErr w:type="spellStart"/>
-      <w:r>
-        <w:rPr>
-          <w:bCs/>
-        </w:rPr>
-        <w:t>Коберда</w:t>
-      </w:r>
-      <w:proofErr w:type="spellEnd"/>
-      <w:r>
-        <w:rPr>
-          <w:bCs/>
-        </w:rPr>
-        <w:t xml:space="preserve"> </w:t>
-      </w:r>
-      <w:proofErr w:type="spellStart"/>
-      <w:r>
-        <w:rPr>
-          <w:bCs/>
-        </w:rPr>
-        <w:t>Сымон</w:t>
-      </w:r>
-      <w:proofErr w:type="spellEnd"/>
-      <w:r>
-        <w:rPr>
-          <w:bCs/>
-        </w:rPr>
-        <w:t>, с деревни</w:t>
-      </w:r>
-      <w:r>
-        <w:rPr>
-          <w:bCs/>
-        </w:rPr>
-        <w:t xml:space="preserve"> </w:t>
-      </w:r>
-      <w:proofErr w:type="spellStart"/>
-      <w:r>
-        <w:rPr>
-          <w:bCs/>
-        </w:rPr>
-        <w:t>Недаль</w:t>
-      </w:r>
-      <w:proofErr w:type="spellEnd"/>
-      <w:r>
-        <w:rPr>
-          <w:bCs/>
-        </w:rPr>
-        <w:t>.</w:t>
-      </w:r>
-    </w:p>
-    <w:p>
-      <w:pPr>
-        <w:rPr>
-          <w:bCs/>
-        </w:rPr>
-      </w:pPr>
-      <w:r>
-        <w:rPr>
-          <w:bCs/>
-          <w:lang w:val="pl-PL"/>
-        </w:rPr>
-        <w:t>Kuberdowa</w:t>
-      </w:r>
-      <w:r>
-        <w:rPr>
-          <w:bCs/>
-        </w:rPr>
-        <w:t xml:space="preserve"> </w:t>
-      </w:r>
-      <w:r>
-        <w:rPr>
-          <w:bCs/>
-          <w:lang w:val="pl-PL"/>
-        </w:rPr>
-        <w:t>Franciszka</w:t>
-      </w:r>
-      <w:r>
-        <w:rPr>
-          <w:bCs/>
-        </w:rPr>
-        <w:t xml:space="preserve"> – мать</w:t>
-      </w:r>
-      <w:r>
-        <w:rPr>
-          <w:bCs/>
-        </w:rPr>
-        <w:t xml:space="preserve">: </w:t>
-      </w:r>
-      <w:proofErr w:type="spellStart"/>
-      <w:r>
-        <w:rPr>
-          <w:bCs/>
-        </w:rPr>
-        <w:t>Коберда</w:t>
-      </w:r>
-      <w:proofErr w:type="spellEnd"/>
-      <w:r>
-        <w:rPr>
-          <w:bCs/>
-        </w:rPr>
-        <w:t xml:space="preserve"> Франтишка, с деревни</w:t>
-      </w:r>
-      <w:r>
-        <w:rPr>
-          <w:bCs/>
-        </w:rPr>
-        <w:t xml:space="preserve"> </w:t>
-      </w:r>
-      <w:proofErr w:type="spellStart"/>
-      <w:r>
-        <w:rPr>
-          <w:bCs/>
-        </w:rPr>
-        <w:t>Недаль</w:t>
-      </w:r>
-      <w:proofErr w:type="spellEnd"/>
-      <w:r>
-        <w:rPr>
-          <w:bCs/>
-        </w:rPr>
-        <w:t>.</w:t>
-      </w:r>
-    </w:p>
-    <w:p>
-      <w:pPr>
-        <w:rPr>
-          <w:bCs/>
-        </w:rPr>
-      </w:pPr>
-      <w:r>
-        <w:rPr>
-          <w:bCs/>
-          <w:lang w:val="pl-PL"/>
-        </w:rPr>
-        <w:t>Mitraszym</w:t>
-      </w:r>
-      <w:r>
-        <w:rPr>
-          <w:bCs/>
-        </w:rPr>
-        <w:t xml:space="preserve"> </w:t>
-      </w:r>
-      <w:r>
-        <w:rPr>
-          <w:bCs/>
-          <w:lang w:val="pl-PL"/>
-        </w:rPr>
-        <w:t>Parchwien</w:t>
+        <w:t>Jryna</w:t>
       </w:r>
       <w:r>
         <w:rPr>
@@ -3203,69 +3183,8 @@
         <w:rPr>
           <w:bCs/>
         </w:rPr>
-        <w:t xml:space="preserve">крестный отец, с деревни </w:t>
-      </w:r>
-      <w:proofErr w:type="spellStart"/>
-      <w:r>
-        <w:rPr>
-          <w:bCs/>
-        </w:rPr>
-        <w:t>Нивки</w:t>
-      </w:r>
-      <w:proofErr w:type="spellEnd"/>
-      <w:r>
-        <w:rPr>
-          <w:bCs/>
-        </w:rPr>
-        <w:t>.</w:t>
-      </w:r>
-    </w:p>
-    <w:p>
-      <w:pPr>
-        <w:rPr>
-          <w:bCs/>
-        </w:rPr>
-      </w:pPr>
-      <w:r>
-        <w:rPr>
-          <w:bCs/>
-          <w:lang w:val="pl-PL"/>
-        </w:rPr>
-        <w:t>Lisowska</w:t>
-      </w:r>
-      <w:r>
-        <w:rPr>
-          <w:bCs/>
-        </w:rPr>
-        <w:t xml:space="preserve"> </w:t>
-      </w:r>
-      <w:r>
-        <w:rPr>
-          <w:bCs/>
-          <w:lang w:val="pl-PL"/>
-        </w:rPr>
-        <w:t>Jryna</w:t>
-      </w:r>
-      <w:r>
-        <w:rPr>
-          <w:bCs/>
-        </w:rPr>
-        <w:t xml:space="preserve"> – </w:t>
-      </w:r>
-      <w:r>
-        <w:rPr>
-          <w:bCs/>
-        </w:rPr>
-        <w:t xml:space="preserve">крестная мать, с деревни </w:t>
-      </w:r>
-      <w:proofErr w:type="spellStart"/>
-      <w:r>
-        <w:rPr>
-          <w:bCs/>
-        </w:rPr>
-        <w:t>Нивки</w:t>
-      </w:r>
-      <w:proofErr w:type="spellEnd"/>
+        <w:t>крестная мать, с деревни Нивки</w:t>
+      </w:r>
       <w:r>
         <w:rPr>
           <w:bCs/>
@@ -3430,21 +3349,8 @@
       </w:pPr>
     </w:p>
     <w:p>
-      <w:proofErr w:type="spellStart"/>
-      <w:r>
-        <w:t>Дедиловичский</w:t>
-      </w:r>
-      <w:proofErr w:type="spellEnd"/>
-      <w:r>
-        <w:t xml:space="preserve"> костел </w:t>
-      </w:r>
-      <w:proofErr w:type="spellStart"/>
-      <w:r>
-        <w:t>Наисвятейшего</w:t>
-      </w:r>
-      <w:proofErr w:type="spellEnd"/>
-      <w:r>
-        <w:t xml:space="preserve"> Сердца Иисуса. </w:t>
+      <w:r>
+        <w:t xml:space="preserve">Дедиловичский костел Наисвятейшего Сердца Иисуса. </w:t>
       </w:r>
       <w:r>
         <w:rPr>
@@ -3879,6 +3785,396 @@
       </w:r>
     </w:p>
     <w:bookmarkEnd w:id="1"/>
+    <w:p/>
+    <w:p>
+      <w:pPr>
+        <w:rPr>
+          <w:bCs/>
+          <w:noProof/>
+          <w:lang w:eastAsia="ru-RU"/>
+        </w:rPr>
+      </w:pPr>
+      <w:bookmarkStart w:id="2" w:name="_Hlk122692417"/>
+      <w:r>
+        <w:rPr>
+          <w:b/>
+          <w:bCs/>
+          <w:noProof/>
+          <w:lang w:eastAsia="ru-RU"/>
+        </w:rPr>
+        <w:t>НИАБ 937-4-32</w:t>
+      </w:r>
+      <w:r>
+        <w:rPr>
+          <w:b/>
+          <w:bCs/>
+          <w:noProof/>
+          <w:lang w:eastAsia="ru-RU"/>
+        </w:rPr>
+        <w:tab/>
+      </w:r>
+      <w:r>
+        <w:rPr>
+          <w:noProof/>
+          <w:lang w:eastAsia="ru-RU"/>
+        </w:rPr>
+        <w:t>Лист 4.</w:t>
+      </w:r>
+      <w:r>
+        <w:rPr>
+          <w:b/>
+          <w:noProof/>
+          <w:lang w:eastAsia="ru-RU"/>
+        </w:rPr>
+        <w:t xml:space="preserve"> Метрическая запись №9/1801</w:t>
+      </w:r>
+      <w:r>
+        <w:rPr>
+          <w:b/>
+        </w:rPr>
+        <w:t>-р</w:t>
+      </w:r>
+      <w:r>
+        <w:rPr>
+          <w:b/>
+          <w:noProof/>
+          <w:lang w:eastAsia="ru-RU"/>
+        </w:rPr>
+        <w:t>.</w:t>
+      </w:r>
+      <w:r>
+        <w:rPr>
+          <w:b/>
+          <w:noProof/>
+          <w:lang w:eastAsia="ru-RU"/>
+        </w:rPr>
+        <w:tab/>
+      </w:r>
+    </w:p>
+    <w:p>
+      <w:pPr>
+        <w:rPr>
+          <w:b/>
+          <w:noProof/>
+          <w:lang w:eastAsia="ru-RU"/>
+        </w:rPr>
+      </w:pPr>
+    </w:p>
+    <w:p>
+      <w:r>
+        <w:rPr>
+          <w:noProof/>
+          <w:lang w:val="en-US"/>
+        </w:rPr>
+        <w:drawing>
+          <wp:inline distT="0" distB="0" distL="0" distR="0" wp14:anchorId="770C1BBE" wp14:editId="26913FB0">
+            <wp:extent cx="5940425" cy="626745"/>
+            <wp:effectExtent l="0" t="0" r="3175" b="1905"/>
+            <wp:docPr id="1" name="Рисунок 1"/>
+            <wp:cNvGraphicFramePr>
+              <a:graphicFrameLocks xmlns:a="http://schemas.openxmlformats.org/drawingml/2006/main" noChangeAspect="1"/>
+            </wp:cNvGraphicFramePr>
+            <a:graphic xmlns:a="http://schemas.openxmlformats.org/drawingml/2006/main">
+              <a:graphicData uri="http://schemas.openxmlformats.org/drawingml/2006/picture">
+                <pic:pic xmlns:pic="http://schemas.openxmlformats.org/drawingml/2006/picture">
+                  <pic:nvPicPr>
+                    <pic:cNvPr id="1" name=""/>
+                    <pic:cNvPicPr/>
+                  </pic:nvPicPr>
+                  <pic:blipFill>
+                    <a:blip r:embed="rId10"/>
+                    <a:stretch>
+                      <a:fillRect/>
+                    </a:stretch>
+                  </pic:blipFill>
+                  <pic:spPr>
+                    <a:xfrm>
+                      <a:off x="0" y="0"/>
+                      <a:ext cx="5940425" cy="626745"/>
+                    </a:xfrm>
+                    <a:prstGeom prst="rect">
+                      <a:avLst/>
+                    </a:prstGeom>
+                  </pic:spPr>
+                </pic:pic>
+              </a:graphicData>
+            </a:graphic>
+          </wp:inline>
+        </w:drawing>
+      </w:r>
+    </w:p>
+    <w:p/>
+    <w:p>
+      <w:pPr>
+        <w:rPr>
+          <w:noProof/>
+          <w:lang w:eastAsia="ru-RU"/>
+        </w:rPr>
+      </w:pPr>
+      <w:r>
+        <w:t xml:space="preserve">Дедиловичский костел Наисвятейшего Сердца Иисуса. </w:t>
+      </w:r>
+      <w:r>
+        <w:rPr>
+          <w:noProof/>
+          <w:lang w:eastAsia="ru-RU"/>
+        </w:rPr>
+        <w:t>7 апреля 1801 года. Метрическая запись о крещении.</w:t>
+      </w:r>
+    </w:p>
+    <w:p>
+      <w:pPr>
+        <w:rPr>
+          <w:noProof/>
+          <w:lang w:eastAsia="ru-RU"/>
+        </w:rPr>
+      </w:pPr>
+    </w:p>
+    <w:p>
+      <w:pPr>
+        <w:jc w:val="left"/>
+        <w:rPr>
+          <w:bCs/>
+          <w:noProof/>
+          <w:lang w:eastAsia="ru-RU"/>
+        </w:rPr>
+      </w:pPr>
+      <w:r>
+        <w:rPr>
+          <w:bCs/>
+          <w:noProof/>
+          <w:lang w:val="pl-PL" w:eastAsia="ru-RU"/>
+        </w:rPr>
+        <w:t>Guberdowna</w:t>
+      </w:r>
+      <w:r>
+        <w:rPr>
+          <w:bCs/>
+          <w:noProof/>
+          <w:lang w:eastAsia="ru-RU"/>
+        </w:rPr>
+        <w:t xml:space="preserve"> </w:t>
+      </w:r>
+      <w:r>
+        <w:rPr>
+          <w:bCs/>
+          <w:noProof/>
+          <w:lang w:val="pl-PL" w:eastAsia="ru-RU"/>
+        </w:rPr>
+        <w:t>Barbara</w:t>
+      </w:r>
+      <w:r>
+        <w:rPr>
+          <w:bCs/>
+          <w:noProof/>
+          <w:lang w:eastAsia="ru-RU"/>
+        </w:rPr>
+        <w:t xml:space="preserve"> – дочь: Коберда Барбара Сымонова, деревня Недаль.</w:t>
+      </w:r>
+    </w:p>
+    <w:p>
+      <w:pPr>
+        <w:jc w:val="left"/>
+        <w:rPr>
+          <w:bCs/>
+          <w:noProof/>
+          <w:lang w:eastAsia="ru-RU"/>
+        </w:rPr>
+      </w:pPr>
+      <w:r>
+        <w:rPr>
+          <w:bCs/>
+          <w:noProof/>
+          <w:lang w:val="pl-PL" w:eastAsia="ru-RU"/>
+        </w:rPr>
+        <w:t>Guberda</w:t>
+      </w:r>
+      <w:r>
+        <w:rPr>
+          <w:bCs/>
+          <w:noProof/>
+          <w:lang w:eastAsia="ru-RU"/>
+        </w:rPr>
+        <w:t xml:space="preserve"> </w:t>
+      </w:r>
+      <w:r>
+        <w:rPr>
+          <w:bCs/>
+          <w:noProof/>
+          <w:lang w:val="pl-PL" w:eastAsia="ru-RU"/>
+        </w:rPr>
+        <w:t>Simoniusz</w:t>
+      </w:r>
+      <w:r>
+        <w:rPr>
+          <w:bCs/>
+          <w:noProof/>
+          <w:lang w:eastAsia="ru-RU"/>
+        </w:rPr>
+        <w:t xml:space="preserve"> – отец: Коберда Сымон, деревня Недаль.</w:t>
+      </w:r>
+    </w:p>
+    <w:p>
+      <w:pPr>
+        <w:jc w:val="left"/>
+        <w:rPr>
+          <w:bCs/>
+          <w:noProof/>
+          <w:lang w:eastAsia="ru-RU"/>
+        </w:rPr>
+      </w:pPr>
+      <w:r>
+        <w:rPr>
+          <w:bCs/>
+          <w:noProof/>
+          <w:lang w:val="pl-PL" w:eastAsia="ru-RU"/>
+        </w:rPr>
+        <w:t>Guberdowa</w:t>
+      </w:r>
+      <w:r>
+        <w:rPr>
+          <w:bCs/>
+          <w:noProof/>
+          <w:lang w:eastAsia="ru-RU"/>
+        </w:rPr>
+        <w:t xml:space="preserve"> </w:t>
+      </w:r>
+      <w:r>
+        <w:rPr>
+          <w:bCs/>
+          <w:noProof/>
+          <w:lang w:val="pl-PL" w:eastAsia="ru-RU"/>
+        </w:rPr>
+        <w:t>Francisca</w:t>
+      </w:r>
+      <w:r>
+        <w:rPr>
+          <w:bCs/>
+          <w:noProof/>
+          <w:lang w:eastAsia="ru-RU"/>
+        </w:rPr>
+        <w:t xml:space="preserve">  – мать: Коберда Франтишка, деревня Недаль.</w:t>
+      </w:r>
+    </w:p>
+    <w:p>
+      <w:pPr>
+        <w:jc w:val="left"/>
+        <w:rPr>
+          <w:bCs/>
+          <w:noProof/>
+          <w:lang w:eastAsia="ru-RU"/>
+        </w:rPr>
+      </w:pPr>
+      <w:r>
+        <w:rPr>
+          <w:bCs/>
+          <w:noProof/>
+          <w:lang w:val="pl-PL" w:eastAsia="ru-RU"/>
+        </w:rPr>
+        <w:t>Mateszutowski</w:t>
+      </w:r>
+      <w:r>
+        <w:rPr>
+          <w:bCs/>
+          <w:noProof/>
+          <w:lang w:eastAsia="ru-RU"/>
+        </w:rPr>
+        <w:t xml:space="preserve"> </w:t>
+      </w:r>
+      <w:r>
+        <w:rPr>
+          <w:bCs/>
+          <w:noProof/>
+          <w:lang w:val="pl-PL" w:eastAsia="ru-RU"/>
+        </w:rPr>
+        <w:t>Parchwian</w:t>
+      </w:r>
+      <w:r>
+        <w:rPr>
+          <w:bCs/>
+          <w:noProof/>
+          <w:lang w:eastAsia="ru-RU"/>
+        </w:rPr>
+        <w:t xml:space="preserve"> – крестный отец, с деревни Нивки.</w:t>
+      </w:r>
+    </w:p>
+    <w:p>
+      <w:pPr>
+        <w:jc w:val="left"/>
+        <w:rPr>
+          <w:bCs/>
+          <w:noProof/>
+          <w:lang w:eastAsia="ru-RU"/>
+        </w:rPr>
+      </w:pPr>
+      <w:r>
+        <w:rPr>
+          <w:bCs/>
+          <w:noProof/>
+          <w:lang w:val="pl-PL" w:eastAsia="ru-RU"/>
+        </w:rPr>
+        <w:t>Szpetkowna</w:t>
+      </w:r>
+      <w:r>
+        <w:rPr>
+          <w:bCs/>
+          <w:noProof/>
+          <w:lang w:eastAsia="ru-RU"/>
+        </w:rPr>
+        <w:t xml:space="preserve"> </w:t>
+      </w:r>
+      <w:r>
+        <w:rPr>
+          <w:bCs/>
+          <w:noProof/>
+          <w:lang w:val="pl-PL" w:eastAsia="ru-RU"/>
+        </w:rPr>
+        <w:t>Mariana</w:t>
+      </w:r>
+      <w:r>
+        <w:rPr>
+          <w:bCs/>
+          <w:noProof/>
+          <w:lang w:eastAsia="ru-RU"/>
+        </w:rPr>
+        <w:t xml:space="preserve"> – крестная мать: Шпет Мария, деревня Недаль.</w:t>
+      </w:r>
+    </w:p>
+    <w:p>
+      <w:pPr>
+        <w:jc w:val="left"/>
+        <w:rPr>
+          <w:bCs/>
+        </w:rPr>
+      </w:pPr>
+      <w:r>
+        <w:rPr>
+          <w:bCs/>
+          <w:lang w:val="pl-PL"/>
+        </w:rPr>
+        <w:t>Linhart</w:t>
+      </w:r>
+      <w:r>
+        <w:rPr>
+          <w:bCs/>
+        </w:rPr>
+        <w:t xml:space="preserve"> </w:t>
+      </w:r>
+      <w:r>
+        <w:rPr>
+          <w:bCs/>
+          <w:lang w:val="pl-PL"/>
+        </w:rPr>
+        <w:t>Hyacinthus</w:t>
+      </w:r>
+      <w:r>
+        <w:rPr>
+          <w:bCs/>
+        </w:rPr>
+        <w:t xml:space="preserve"> – ксёндз.</w:t>
+      </w:r>
+    </w:p>
+    <w:bookmarkEnd w:id="2"/>
     <w:p/>
     <w:sectPr>
       <w:pgSz w:w="11906" w:h="16838"/>
